--- a/Assignments/Assignment 3/Assignment 3- Testing Sheet.docx
+++ b/Assignments/Assignment 3/Assignment 3- Testing Sheet.docx
@@ -118,8 +118,8 @@
         <w:tblLook w:val="04A0" w:firstRow="1" w:lastRow="0" w:firstColumn="1" w:lastColumn="0" w:noHBand="0" w:noVBand="1"/>
       </w:tblPr>
       <w:tblGrid>
-        <w:gridCol w:w="2691"/>
-        <w:gridCol w:w="6643"/>
+        <w:gridCol w:w="2643"/>
+        <w:gridCol w:w="6691"/>
       </w:tblGrid>
       <w:tr>
         <w:trPr>
@@ -159,6 +159,20 @@
               </w:rPr>
               <w:t xml:space="preserve"> </w:t>
             </w:r>
+            <w:proofErr w:type="spellStart"/>
+            <w:r>
+              <w:rPr>
+                <w:bCs/>
+              </w:rPr>
+              <w:t>Abdalrehman</w:t>
+            </w:r>
+            <w:proofErr w:type="spellEnd"/>
+            <w:r>
+              <w:rPr>
+                <w:bCs/>
+              </w:rPr>
+              <w:t xml:space="preserve"> Daud</w:t>
+            </w:r>
           </w:p>
         </w:tc>
       </w:tr>
@@ -197,6 +211,12 @@
               </w:rPr>
               <w:t xml:space="preserve"> </w:t>
             </w:r>
+            <w:r>
+              <w:rPr>
+                <w:bCs/>
+              </w:rPr>
+              <w:t>202203615</w:t>
+            </w:r>
           </w:p>
         </w:tc>
       </w:tr>
@@ -234,6 +254,12 @@
                 <w:bCs/>
               </w:rPr>
               <w:t xml:space="preserve"> </w:t>
+            </w:r>
+            <w:r>
+              <w:rPr>
+                <w:bCs/>
+              </w:rPr>
+              <w:t>Ad2203615@qu.edu.qa</w:t>
             </w:r>
           </w:p>
         </w:tc>
@@ -1442,8 +1468,8 @@
           <w14:ligatures w14:val="none"/>
         </w:rPr>
       </w:pPr>
-      <w:bookmarkStart w:id="1" w:name="OLE_LINK1"/>
-      <w:bookmarkStart w:id="2" w:name="OLE_LINK2"/>
+      <w:bookmarkStart w:id="1" w:name="OLE_LINK2"/>
+      <w:bookmarkStart w:id="2" w:name="OLE_LINK1"/>
       <w:r>
         <w:rPr>
           <w:rFonts w:ascii="Times New Roman" w:eastAsia="Times New Roman" w:hAnsi="Times New Roman" w:cs="Times New Roman"/>
@@ -1572,7 +1598,7 @@
         </w:rPr>
         <w:t>The remaining grade is assigned to the quality of implementation</w:t>
       </w:r>
-      <w:bookmarkEnd w:id="2"/>
+      <w:bookmarkEnd w:id="1"/>
       <w:r>
         <w:rPr>
           <w:rFonts w:ascii="Times New Roman" w:eastAsia="Times New Roman" w:hAnsi="Times New Roman" w:cs="Times New Roman"/>
@@ -1582,7 +1608,7 @@
         <w:t>.</w:t>
       </w:r>
     </w:p>
-    <w:bookmarkEnd w:id="1"/>
+    <w:bookmarkEnd w:id="2"/>
     <w:p/>
     <w:p>
       <w:pPr>
@@ -1599,6 +1625,624 @@
           <w:u w:val="single"/>
         </w:rPr>
         <w:t>Add Screenshots Here</w:t>
+      </w:r>
+    </w:p>
+    <w:p>
+      <w:pPr>
+        <w:rPr>
+          <w:b/>
+          <w:bCs/>
+          <w:u w:val="single"/>
+        </w:rPr>
+      </w:pPr>
+    </w:p>
+    <w:p>
+      <w:pPr>
+        <w:rPr>
+          <w:b/>
+          <w:bCs/>
+          <w:u w:val="single"/>
+        </w:rPr>
+      </w:pPr>
+      <w:r>
+        <w:rPr>
+          <w:b/>
+          <w:bCs/>
+          <w:noProof/>
+          <w:u w:val="single"/>
+        </w:rPr>
+        <w:lastRenderedPageBreak/>
+        <w:drawing>
+          <wp:inline distT="0" distB="0" distL="0" distR="0" wp14:anchorId="48E96EA4" wp14:editId="46A630F7">
+            <wp:extent cx="3785235" cy="8229600"/>
+            <wp:effectExtent l="0" t="0" r="0" b="0"/>
+            <wp:docPr id="1842818914" name="Picture 7"/>
+            <wp:cNvGraphicFramePr>
+              <a:graphicFrameLocks xmlns:a="http://schemas.openxmlformats.org/drawingml/2006/main" noChangeAspect="1"/>
+            </wp:cNvGraphicFramePr>
+            <a:graphic xmlns:a="http://schemas.openxmlformats.org/drawingml/2006/main">
+              <a:graphicData uri="http://schemas.openxmlformats.org/drawingml/2006/picture">
+                <pic:pic xmlns:pic="http://schemas.openxmlformats.org/drawingml/2006/picture">
+                  <pic:nvPicPr>
+                    <pic:cNvPr id="1842818914" name="Picture 1842818914"/>
+                    <pic:cNvPicPr/>
+                  </pic:nvPicPr>
+                  <pic:blipFill>
+                    <a:blip r:embed="rId5" cstate="print">
+                      <a:extLst>
+                        <a:ext uri="{28A0092B-C50C-407E-A947-70E740481C1C}">
+                          <a14:useLocalDpi xmlns:a14="http://schemas.microsoft.com/office/drawing/2010/main" val="0"/>
+                        </a:ext>
+                      </a:extLst>
+                    </a:blip>
+                    <a:stretch>
+                      <a:fillRect/>
+                    </a:stretch>
+                  </pic:blipFill>
+                  <pic:spPr>
+                    <a:xfrm>
+                      <a:off x="0" y="0"/>
+                      <a:ext cx="3785235" cy="8229600"/>
+                    </a:xfrm>
+                    <a:prstGeom prst="rect">
+                      <a:avLst/>
+                    </a:prstGeom>
+                  </pic:spPr>
+                </pic:pic>
+              </a:graphicData>
+            </a:graphic>
+          </wp:inline>
+        </w:drawing>
+      </w:r>
+      <w:r>
+        <w:rPr>
+          <w:b/>
+          <w:bCs/>
+          <w:noProof/>
+          <w:u w:val="single"/>
+        </w:rPr>
+        <w:lastRenderedPageBreak/>
+        <w:drawing>
+          <wp:inline distT="0" distB="0" distL="0" distR="0" wp14:anchorId="09B764CC" wp14:editId="12B1B62A">
+            <wp:extent cx="3785235" cy="8229600"/>
+            <wp:effectExtent l="0" t="0" r="0" b="0"/>
+            <wp:docPr id="659560754" name="Picture 8"/>
+            <wp:cNvGraphicFramePr>
+              <a:graphicFrameLocks xmlns:a="http://schemas.openxmlformats.org/drawingml/2006/main" noChangeAspect="1"/>
+            </wp:cNvGraphicFramePr>
+            <a:graphic xmlns:a="http://schemas.openxmlformats.org/drawingml/2006/main">
+              <a:graphicData uri="http://schemas.openxmlformats.org/drawingml/2006/picture">
+                <pic:pic xmlns:pic="http://schemas.openxmlformats.org/drawingml/2006/picture">
+                  <pic:nvPicPr>
+                    <pic:cNvPr id="659560754" name="Picture 659560754"/>
+                    <pic:cNvPicPr/>
+                  </pic:nvPicPr>
+                  <pic:blipFill>
+                    <a:blip r:embed="rId6" cstate="print">
+                      <a:extLst>
+                        <a:ext uri="{28A0092B-C50C-407E-A947-70E740481C1C}">
+                          <a14:useLocalDpi xmlns:a14="http://schemas.microsoft.com/office/drawing/2010/main" val="0"/>
+                        </a:ext>
+                      </a:extLst>
+                    </a:blip>
+                    <a:stretch>
+                      <a:fillRect/>
+                    </a:stretch>
+                  </pic:blipFill>
+                  <pic:spPr>
+                    <a:xfrm>
+                      <a:off x="0" y="0"/>
+                      <a:ext cx="3785235" cy="8229600"/>
+                    </a:xfrm>
+                    <a:prstGeom prst="rect">
+                      <a:avLst/>
+                    </a:prstGeom>
+                  </pic:spPr>
+                </pic:pic>
+              </a:graphicData>
+            </a:graphic>
+          </wp:inline>
+        </w:drawing>
+      </w:r>
+      <w:r>
+        <w:rPr>
+          <w:b/>
+          <w:bCs/>
+          <w:noProof/>
+          <w:u w:val="single"/>
+        </w:rPr>
+        <w:lastRenderedPageBreak/>
+        <w:drawing>
+          <wp:inline distT="0" distB="0" distL="0" distR="0" wp14:anchorId="5B3469E5" wp14:editId="78F96557">
+            <wp:extent cx="3785235" cy="8229600"/>
+            <wp:effectExtent l="0" t="0" r="0" b="0"/>
+            <wp:docPr id="1097562323" name="Picture 9"/>
+            <wp:cNvGraphicFramePr>
+              <a:graphicFrameLocks xmlns:a="http://schemas.openxmlformats.org/drawingml/2006/main" noChangeAspect="1"/>
+            </wp:cNvGraphicFramePr>
+            <a:graphic xmlns:a="http://schemas.openxmlformats.org/drawingml/2006/main">
+              <a:graphicData uri="http://schemas.openxmlformats.org/drawingml/2006/picture">
+                <pic:pic xmlns:pic="http://schemas.openxmlformats.org/drawingml/2006/picture">
+                  <pic:nvPicPr>
+                    <pic:cNvPr id="1097562323" name="Picture 1097562323"/>
+                    <pic:cNvPicPr/>
+                  </pic:nvPicPr>
+                  <pic:blipFill>
+                    <a:blip r:embed="rId7" cstate="print">
+                      <a:extLst>
+                        <a:ext uri="{28A0092B-C50C-407E-A947-70E740481C1C}">
+                          <a14:useLocalDpi xmlns:a14="http://schemas.microsoft.com/office/drawing/2010/main" val="0"/>
+                        </a:ext>
+                      </a:extLst>
+                    </a:blip>
+                    <a:stretch>
+                      <a:fillRect/>
+                    </a:stretch>
+                  </pic:blipFill>
+                  <pic:spPr>
+                    <a:xfrm>
+                      <a:off x="0" y="0"/>
+                      <a:ext cx="3785235" cy="8229600"/>
+                    </a:xfrm>
+                    <a:prstGeom prst="rect">
+                      <a:avLst/>
+                    </a:prstGeom>
+                  </pic:spPr>
+                </pic:pic>
+              </a:graphicData>
+            </a:graphic>
+          </wp:inline>
+        </w:drawing>
+      </w:r>
+      <w:r>
+        <w:rPr>
+          <w:b/>
+          <w:bCs/>
+          <w:noProof/>
+          <w:u w:val="single"/>
+        </w:rPr>
+        <w:lastRenderedPageBreak/>
+        <w:drawing>
+          <wp:inline distT="0" distB="0" distL="0" distR="0" wp14:anchorId="45E80F30" wp14:editId="7BE41B54">
+            <wp:extent cx="3785235" cy="8229600"/>
+            <wp:effectExtent l="0" t="0" r="0" b="0"/>
+            <wp:docPr id="1894253053" name="Picture 10"/>
+            <wp:cNvGraphicFramePr>
+              <a:graphicFrameLocks xmlns:a="http://schemas.openxmlformats.org/drawingml/2006/main" noChangeAspect="1"/>
+            </wp:cNvGraphicFramePr>
+            <a:graphic xmlns:a="http://schemas.openxmlformats.org/drawingml/2006/main">
+              <a:graphicData uri="http://schemas.openxmlformats.org/drawingml/2006/picture">
+                <pic:pic xmlns:pic="http://schemas.openxmlformats.org/drawingml/2006/picture">
+                  <pic:nvPicPr>
+                    <pic:cNvPr id="1894253053" name="Picture 1894253053"/>
+                    <pic:cNvPicPr/>
+                  </pic:nvPicPr>
+                  <pic:blipFill>
+                    <a:blip r:embed="rId8" cstate="print">
+                      <a:extLst>
+                        <a:ext uri="{28A0092B-C50C-407E-A947-70E740481C1C}">
+                          <a14:useLocalDpi xmlns:a14="http://schemas.microsoft.com/office/drawing/2010/main" val="0"/>
+                        </a:ext>
+                      </a:extLst>
+                    </a:blip>
+                    <a:stretch>
+                      <a:fillRect/>
+                    </a:stretch>
+                  </pic:blipFill>
+                  <pic:spPr>
+                    <a:xfrm>
+                      <a:off x="0" y="0"/>
+                      <a:ext cx="3785235" cy="8229600"/>
+                    </a:xfrm>
+                    <a:prstGeom prst="rect">
+                      <a:avLst/>
+                    </a:prstGeom>
+                  </pic:spPr>
+                </pic:pic>
+              </a:graphicData>
+            </a:graphic>
+          </wp:inline>
+        </w:drawing>
+      </w:r>
+      <w:r>
+        <w:rPr>
+          <w:b/>
+          <w:bCs/>
+          <w:noProof/>
+          <w:u w:val="single"/>
+        </w:rPr>
+        <w:lastRenderedPageBreak/>
+        <w:drawing>
+          <wp:inline distT="0" distB="0" distL="0" distR="0" wp14:anchorId="1CDEBAC0" wp14:editId="345354AC">
+            <wp:extent cx="3785235" cy="8229600"/>
+            <wp:effectExtent l="0" t="0" r="0" b="0"/>
+            <wp:docPr id="608410804" name="Picture 11"/>
+            <wp:cNvGraphicFramePr>
+              <a:graphicFrameLocks xmlns:a="http://schemas.openxmlformats.org/drawingml/2006/main" noChangeAspect="1"/>
+            </wp:cNvGraphicFramePr>
+            <a:graphic xmlns:a="http://schemas.openxmlformats.org/drawingml/2006/main">
+              <a:graphicData uri="http://schemas.openxmlformats.org/drawingml/2006/picture">
+                <pic:pic xmlns:pic="http://schemas.openxmlformats.org/drawingml/2006/picture">
+                  <pic:nvPicPr>
+                    <pic:cNvPr id="608410804" name="Picture 608410804"/>
+                    <pic:cNvPicPr/>
+                  </pic:nvPicPr>
+                  <pic:blipFill>
+                    <a:blip r:embed="rId9" cstate="print">
+                      <a:extLst>
+                        <a:ext uri="{28A0092B-C50C-407E-A947-70E740481C1C}">
+                          <a14:useLocalDpi xmlns:a14="http://schemas.microsoft.com/office/drawing/2010/main" val="0"/>
+                        </a:ext>
+                      </a:extLst>
+                    </a:blip>
+                    <a:stretch>
+                      <a:fillRect/>
+                    </a:stretch>
+                  </pic:blipFill>
+                  <pic:spPr>
+                    <a:xfrm>
+                      <a:off x="0" y="0"/>
+                      <a:ext cx="3785235" cy="8229600"/>
+                    </a:xfrm>
+                    <a:prstGeom prst="rect">
+                      <a:avLst/>
+                    </a:prstGeom>
+                  </pic:spPr>
+                </pic:pic>
+              </a:graphicData>
+            </a:graphic>
+          </wp:inline>
+        </w:drawing>
+      </w:r>
+      <w:r>
+        <w:rPr>
+          <w:b/>
+          <w:bCs/>
+          <w:noProof/>
+          <w:u w:val="single"/>
+        </w:rPr>
+        <w:lastRenderedPageBreak/>
+        <w:drawing>
+          <wp:inline distT="0" distB="0" distL="0" distR="0" wp14:anchorId="34A3B537" wp14:editId="09E51495">
+            <wp:extent cx="3785235" cy="8229600"/>
+            <wp:effectExtent l="0" t="0" r="0" b="0"/>
+            <wp:docPr id="41662813" name="Picture 12"/>
+            <wp:cNvGraphicFramePr>
+              <a:graphicFrameLocks xmlns:a="http://schemas.openxmlformats.org/drawingml/2006/main" noChangeAspect="1"/>
+            </wp:cNvGraphicFramePr>
+            <a:graphic xmlns:a="http://schemas.openxmlformats.org/drawingml/2006/main">
+              <a:graphicData uri="http://schemas.openxmlformats.org/drawingml/2006/picture">
+                <pic:pic xmlns:pic="http://schemas.openxmlformats.org/drawingml/2006/picture">
+                  <pic:nvPicPr>
+                    <pic:cNvPr id="41662813" name="Picture 41662813"/>
+                    <pic:cNvPicPr/>
+                  </pic:nvPicPr>
+                  <pic:blipFill>
+                    <a:blip r:embed="rId10" cstate="print">
+                      <a:extLst>
+                        <a:ext uri="{28A0092B-C50C-407E-A947-70E740481C1C}">
+                          <a14:useLocalDpi xmlns:a14="http://schemas.microsoft.com/office/drawing/2010/main" val="0"/>
+                        </a:ext>
+                      </a:extLst>
+                    </a:blip>
+                    <a:stretch>
+                      <a:fillRect/>
+                    </a:stretch>
+                  </pic:blipFill>
+                  <pic:spPr>
+                    <a:xfrm>
+                      <a:off x="0" y="0"/>
+                      <a:ext cx="3785235" cy="8229600"/>
+                    </a:xfrm>
+                    <a:prstGeom prst="rect">
+                      <a:avLst/>
+                    </a:prstGeom>
+                  </pic:spPr>
+                </pic:pic>
+              </a:graphicData>
+            </a:graphic>
+          </wp:inline>
+        </w:drawing>
+      </w:r>
+      <w:r>
+        <w:rPr>
+          <w:b/>
+          <w:bCs/>
+          <w:noProof/>
+          <w:u w:val="single"/>
+        </w:rPr>
+        <w:lastRenderedPageBreak/>
+        <w:drawing>
+          <wp:inline distT="0" distB="0" distL="0" distR="0" wp14:anchorId="6ACD1D93" wp14:editId="3E70D696">
+            <wp:extent cx="3785235" cy="8229600"/>
+            <wp:effectExtent l="0" t="0" r="0" b="0"/>
+            <wp:docPr id="79056794" name="Picture 1"/>
+            <wp:cNvGraphicFramePr>
+              <a:graphicFrameLocks xmlns:a="http://schemas.openxmlformats.org/drawingml/2006/main" noChangeAspect="1"/>
+            </wp:cNvGraphicFramePr>
+            <a:graphic xmlns:a="http://schemas.openxmlformats.org/drawingml/2006/main">
+              <a:graphicData uri="http://schemas.openxmlformats.org/drawingml/2006/picture">
+                <pic:pic xmlns:pic="http://schemas.openxmlformats.org/drawingml/2006/picture">
+                  <pic:nvPicPr>
+                    <pic:cNvPr id="79056794" name="Picture 79056794"/>
+                    <pic:cNvPicPr/>
+                  </pic:nvPicPr>
+                  <pic:blipFill>
+                    <a:blip r:embed="rId5" cstate="print">
+                      <a:extLst>
+                        <a:ext uri="{28A0092B-C50C-407E-A947-70E740481C1C}">
+                          <a14:useLocalDpi xmlns:a14="http://schemas.microsoft.com/office/drawing/2010/main" val="0"/>
+                        </a:ext>
+                      </a:extLst>
+                    </a:blip>
+                    <a:stretch>
+                      <a:fillRect/>
+                    </a:stretch>
+                  </pic:blipFill>
+                  <pic:spPr>
+                    <a:xfrm>
+                      <a:off x="0" y="0"/>
+                      <a:ext cx="3785235" cy="8229600"/>
+                    </a:xfrm>
+                    <a:prstGeom prst="rect">
+                      <a:avLst/>
+                    </a:prstGeom>
+                  </pic:spPr>
+                </pic:pic>
+              </a:graphicData>
+            </a:graphic>
+          </wp:inline>
+        </w:drawing>
+      </w:r>
+      <w:r>
+        <w:rPr>
+          <w:b/>
+          <w:bCs/>
+          <w:noProof/>
+          <w:u w:val="single"/>
+        </w:rPr>
+        <w:lastRenderedPageBreak/>
+        <w:drawing>
+          <wp:inline distT="0" distB="0" distL="0" distR="0" wp14:anchorId="47D5090E" wp14:editId="5886978D">
+            <wp:extent cx="3785235" cy="8229600"/>
+            <wp:effectExtent l="0" t="0" r="0" b="0"/>
+            <wp:docPr id="1440246836" name="Picture 2"/>
+            <wp:cNvGraphicFramePr>
+              <a:graphicFrameLocks xmlns:a="http://schemas.openxmlformats.org/drawingml/2006/main" noChangeAspect="1"/>
+            </wp:cNvGraphicFramePr>
+            <a:graphic xmlns:a="http://schemas.openxmlformats.org/drawingml/2006/main">
+              <a:graphicData uri="http://schemas.openxmlformats.org/drawingml/2006/picture">
+                <pic:pic xmlns:pic="http://schemas.openxmlformats.org/drawingml/2006/picture">
+                  <pic:nvPicPr>
+                    <pic:cNvPr id="1440246836" name="Picture 1440246836"/>
+                    <pic:cNvPicPr/>
+                  </pic:nvPicPr>
+                  <pic:blipFill>
+                    <a:blip r:embed="rId6" cstate="print">
+                      <a:extLst>
+                        <a:ext uri="{28A0092B-C50C-407E-A947-70E740481C1C}">
+                          <a14:useLocalDpi xmlns:a14="http://schemas.microsoft.com/office/drawing/2010/main" val="0"/>
+                        </a:ext>
+                      </a:extLst>
+                    </a:blip>
+                    <a:stretch>
+                      <a:fillRect/>
+                    </a:stretch>
+                  </pic:blipFill>
+                  <pic:spPr>
+                    <a:xfrm>
+                      <a:off x="0" y="0"/>
+                      <a:ext cx="3785235" cy="8229600"/>
+                    </a:xfrm>
+                    <a:prstGeom prst="rect">
+                      <a:avLst/>
+                    </a:prstGeom>
+                  </pic:spPr>
+                </pic:pic>
+              </a:graphicData>
+            </a:graphic>
+          </wp:inline>
+        </w:drawing>
+      </w:r>
+      <w:r>
+        <w:rPr>
+          <w:b/>
+          <w:bCs/>
+          <w:noProof/>
+          <w:u w:val="single"/>
+        </w:rPr>
+        <w:lastRenderedPageBreak/>
+        <w:drawing>
+          <wp:inline distT="0" distB="0" distL="0" distR="0" wp14:anchorId="22CE2A5A" wp14:editId="1C3FD978">
+            <wp:extent cx="3785235" cy="8229600"/>
+            <wp:effectExtent l="0" t="0" r="0" b="0"/>
+            <wp:docPr id="1576296860" name="Picture 3"/>
+            <wp:cNvGraphicFramePr>
+              <a:graphicFrameLocks xmlns:a="http://schemas.openxmlformats.org/drawingml/2006/main" noChangeAspect="1"/>
+            </wp:cNvGraphicFramePr>
+            <a:graphic xmlns:a="http://schemas.openxmlformats.org/drawingml/2006/main">
+              <a:graphicData uri="http://schemas.openxmlformats.org/drawingml/2006/picture">
+                <pic:pic xmlns:pic="http://schemas.openxmlformats.org/drawingml/2006/picture">
+                  <pic:nvPicPr>
+                    <pic:cNvPr id="1576296860" name="Picture 1576296860"/>
+                    <pic:cNvPicPr/>
+                  </pic:nvPicPr>
+                  <pic:blipFill>
+                    <a:blip r:embed="rId7" cstate="print">
+                      <a:extLst>
+                        <a:ext uri="{28A0092B-C50C-407E-A947-70E740481C1C}">
+                          <a14:useLocalDpi xmlns:a14="http://schemas.microsoft.com/office/drawing/2010/main" val="0"/>
+                        </a:ext>
+                      </a:extLst>
+                    </a:blip>
+                    <a:stretch>
+                      <a:fillRect/>
+                    </a:stretch>
+                  </pic:blipFill>
+                  <pic:spPr>
+                    <a:xfrm>
+                      <a:off x="0" y="0"/>
+                      <a:ext cx="3785235" cy="8229600"/>
+                    </a:xfrm>
+                    <a:prstGeom prst="rect">
+                      <a:avLst/>
+                    </a:prstGeom>
+                  </pic:spPr>
+                </pic:pic>
+              </a:graphicData>
+            </a:graphic>
+          </wp:inline>
+        </w:drawing>
+      </w:r>
+      <w:r>
+        <w:rPr>
+          <w:b/>
+          <w:bCs/>
+          <w:noProof/>
+          <w:u w:val="single"/>
+        </w:rPr>
+        <w:lastRenderedPageBreak/>
+        <w:drawing>
+          <wp:inline distT="0" distB="0" distL="0" distR="0" wp14:anchorId="025A0270" wp14:editId="67900C97">
+            <wp:extent cx="3785235" cy="8229600"/>
+            <wp:effectExtent l="0" t="0" r="0" b="0"/>
+            <wp:docPr id="483218011" name="Picture 4"/>
+            <wp:cNvGraphicFramePr>
+              <a:graphicFrameLocks xmlns:a="http://schemas.openxmlformats.org/drawingml/2006/main" noChangeAspect="1"/>
+            </wp:cNvGraphicFramePr>
+            <a:graphic xmlns:a="http://schemas.openxmlformats.org/drawingml/2006/main">
+              <a:graphicData uri="http://schemas.openxmlformats.org/drawingml/2006/picture">
+                <pic:pic xmlns:pic="http://schemas.openxmlformats.org/drawingml/2006/picture">
+                  <pic:nvPicPr>
+                    <pic:cNvPr id="483218011" name="Picture 483218011"/>
+                    <pic:cNvPicPr/>
+                  </pic:nvPicPr>
+                  <pic:blipFill>
+                    <a:blip r:embed="rId8" cstate="print">
+                      <a:extLst>
+                        <a:ext uri="{28A0092B-C50C-407E-A947-70E740481C1C}">
+                          <a14:useLocalDpi xmlns:a14="http://schemas.microsoft.com/office/drawing/2010/main" val="0"/>
+                        </a:ext>
+                      </a:extLst>
+                    </a:blip>
+                    <a:stretch>
+                      <a:fillRect/>
+                    </a:stretch>
+                  </pic:blipFill>
+                  <pic:spPr>
+                    <a:xfrm>
+                      <a:off x="0" y="0"/>
+                      <a:ext cx="3785235" cy="8229600"/>
+                    </a:xfrm>
+                    <a:prstGeom prst="rect">
+                      <a:avLst/>
+                    </a:prstGeom>
+                  </pic:spPr>
+                </pic:pic>
+              </a:graphicData>
+            </a:graphic>
+          </wp:inline>
+        </w:drawing>
+      </w:r>
+      <w:r>
+        <w:rPr>
+          <w:b/>
+          <w:bCs/>
+          <w:noProof/>
+          <w:u w:val="single"/>
+        </w:rPr>
+        <w:lastRenderedPageBreak/>
+        <w:drawing>
+          <wp:inline distT="0" distB="0" distL="0" distR="0" wp14:anchorId="3FA31AE8" wp14:editId="650ABA0A">
+            <wp:extent cx="3785235" cy="8229600"/>
+            <wp:effectExtent l="0" t="0" r="0" b="0"/>
+            <wp:docPr id="1816265762" name="Picture 5"/>
+            <wp:cNvGraphicFramePr>
+              <a:graphicFrameLocks xmlns:a="http://schemas.openxmlformats.org/drawingml/2006/main" noChangeAspect="1"/>
+            </wp:cNvGraphicFramePr>
+            <a:graphic xmlns:a="http://schemas.openxmlformats.org/drawingml/2006/main">
+              <a:graphicData uri="http://schemas.openxmlformats.org/drawingml/2006/picture">
+                <pic:pic xmlns:pic="http://schemas.openxmlformats.org/drawingml/2006/picture">
+                  <pic:nvPicPr>
+                    <pic:cNvPr id="1816265762" name="Picture 1816265762"/>
+                    <pic:cNvPicPr/>
+                  </pic:nvPicPr>
+                  <pic:blipFill>
+                    <a:blip r:embed="rId9" cstate="print">
+                      <a:extLst>
+                        <a:ext uri="{28A0092B-C50C-407E-A947-70E740481C1C}">
+                          <a14:useLocalDpi xmlns:a14="http://schemas.microsoft.com/office/drawing/2010/main" val="0"/>
+                        </a:ext>
+                      </a:extLst>
+                    </a:blip>
+                    <a:stretch>
+                      <a:fillRect/>
+                    </a:stretch>
+                  </pic:blipFill>
+                  <pic:spPr>
+                    <a:xfrm>
+                      <a:off x="0" y="0"/>
+                      <a:ext cx="3785235" cy="8229600"/>
+                    </a:xfrm>
+                    <a:prstGeom prst="rect">
+                      <a:avLst/>
+                    </a:prstGeom>
+                  </pic:spPr>
+                </pic:pic>
+              </a:graphicData>
+            </a:graphic>
+          </wp:inline>
+        </w:drawing>
+      </w:r>
+      <w:r>
+        <w:rPr>
+          <w:b/>
+          <w:bCs/>
+          <w:noProof/>
+          <w:u w:val="single"/>
+        </w:rPr>
+        <w:lastRenderedPageBreak/>
+        <w:drawing>
+          <wp:inline distT="0" distB="0" distL="0" distR="0" wp14:anchorId="1323A725" wp14:editId="3F9C2A2C">
+            <wp:extent cx="3785235" cy="8229600"/>
+            <wp:effectExtent l="0" t="0" r="0" b="0"/>
+            <wp:docPr id="490978184" name="Picture 6"/>
+            <wp:cNvGraphicFramePr>
+              <a:graphicFrameLocks xmlns:a="http://schemas.openxmlformats.org/drawingml/2006/main" noChangeAspect="1"/>
+            </wp:cNvGraphicFramePr>
+            <a:graphic xmlns:a="http://schemas.openxmlformats.org/drawingml/2006/main">
+              <a:graphicData uri="http://schemas.openxmlformats.org/drawingml/2006/picture">
+                <pic:pic xmlns:pic="http://schemas.openxmlformats.org/drawingml/2006/picture">
+                  <pic:nvPicPr>
+                    <pic:cNvPr id="490978184" name="Picture 490978184"/>
+                    <pic:cNvPicPr/>
+                  </pic:nvPicPr>
+                  <pic:blipFill>
+                    <a:blip r:embed="rId10" cstate="print">
+                      <a:extLst>
+                        <a:ext uri="{28A0092B-C50C-407E-A947-70E740481C1C}">
+                          <a14:useLocalDpi xmlns:a14="http://schemas.microsoft.com/office/drawing/2010/main" val="0"/>
+                        </a:ext>
+                      </a:extLst>
+                    </a:blip>
+                    <a:stretch>
+                      <a:fillRect/>
+                    </a:stretch>
+                  </pic:blipFill>
+                  <pic:spPr>
+                    <a:xfrm>
+                      <a:off x="0" y="0"/>
+                      <a:ext cx="3785235" cy="8229600"/>
+                    </a:xfrm>
+                    <a:prstGeom prst="rect">
+                      <a:avLst/>
+                    </a:prstGeom>
+                  </pic:spPr>
+                </pic:pic>
+              </a:graphicData>
+            </a:graphic>
+          </wp:inline>
+        </w:drawing>
       </w:r>
     </w:p>
     <w:sectPr>
